--- a/Doc/incomeManagement Documentation.docx
+++ b/Doc/incomeManagement Documentation.docx
@@ -9,21 +9,19 @@
           <w:b/>
           <w:sz w:val="28"/>
           <w:szCs w:val="28"/>
-          <w:lang w:val="es-ES"/>
-        </w:rPr>
-      </w:pPr>
-      <w:proofErr w:type="spellStart"/>
+          <w:lang w:val="en-US"/>
+        </w:rPr>
+      </w:pPr>
       <w:r>
         <w:rPr>
           <w:rFonts w:ascii="Times New Roman" w:hAnsi="Times New Roman" w:cs="Times New Roman"/>
           <w:b/>
           <w:sz w:val="28"/>
           <w:szCs w:val="28"/>
-          <w:lang w:val="es-ES"/>
+          <w:lang w:val="en-US"/>
         </w:rPr>
         <w:t>Introduction</w:t>
       </w:r>
-      <w:proofErr w:type="spellEnd"/>
     </w:p>
     <w:p>
       <w:pPr>
@@ -124,7 +122,25 @@
           <w:szCs w:val="24"/>
           <w:lang w:val="en-US"/>
         </w:rPr>
-        <w:t xml:space="preserve">First is important to define which entities will be working on the system interaction, the first one is the “Transactions” entity, this is very important due to it will store every change made to our budget, income or spends will be here stored </w:t>
+        <w:t>First is important to define entities</w:t>
+      </w:r>
+      <w:r>
+        <w:rPr>
+          <w:rFonts w:ascii="Times New Roman" w:hAnsi="Times New Roman" w:cs="Times New Roman"/>
+          <w:sz w:val="24"/>
+          <w:szCs w:val="24"/>
+          <w:lang w:val="en-US"/>
+        </w:rPr>
+        <w:t xml:space="preserve"> that</w:t>
+      </w:r>
+      <w:r>
+        <w:rPr>
+          <w:rFonts w:ascii="Times New Roman" w:hAnsi="Times New Roman" w:cs="Times New Roman"/>
+          <w:sz w:val="24"/>
+          <w:szCs w:val="24"/>
+          <w:lang w:val="en-US"/>
+        </w:rPr>
+        <w:t xml:space="preserve"> will be working on the system interaction, the first one is the “Transactions” entity, this is very important due to it will store every change made to our budget, income or spends will be here stored </w:t>
       </w:r>
       <w:proofErr w:type="gramStart"/>
       <w:r>
@@ -280,7 +296,6 @@
         </w:rPr>
         <w:t xml:space="preserve">, </w:t>
       </w:r>
-      <w:bookmarkStart w:id="0" w:name="_GoBack"/>
       <w:r>
         <w:rPr>
           <w:rFonts w:ascii="Times New Roman" w:hAnsi="Times New Roman" w:cs="Times New Roman"/>
@@ -291,7 +306,6 @@
         </w:rPr>
         <w:t>Credit card</w:t>
       </w:r>
-      <w:bookmarkEnd w:id="0"/>
       <w:r>
         <w:rPr>
           <w:rFonts w:ascii="Times New Roman" w:hAnsi="Times New Roman" w:cs="Times New Roman"/>
@@ -343,7 +357,25 @@
           <w:szCs w:val="24"/>
           <w:lang w:val="en-US"/>
         </w:rPr>
-        <w:t xml:space="preserve"> or a </w:t>
+        <w:t xml:space="preserve"> or a</w:t>
+      </w:r>
+      <w:r>
+        <w:rPr>
+          <w:rFonts w:ascii="Times New Roman" w:hAnsi="Times New Roman" w:cs="Times New Roman"/>
+          <w:sz w:val="24"/>
+          <w:szCs w:val="24"/>
+          <w:lang w:val="en-US"/>
+        </w:rPr>
+        <w:t>n</w:t>
+      </w:r>
+      <w:r>
+        <w:rPr>
+          <w:rFonts w:ascii="Times New Roman" w:hAnsi="Times New Roman" w:cs="Times New Roman"/>
+          <w:sz w:val="24"/>
+          <w:szCs w:val="24"/>
+          <w:lang w:val="en-US"/>
+        </w:rPr>
+        <w:t xml:space="preserve"> </w:t>
       </w:r>
       <w:r>
         <w:rPr>
@@ -353,17 +385,50 @@
           <w:u w:val="single"/>
           <w:lang w:val="en-US"/>
         </w:rPr>
-        <w:t>spending</w:t>
-      </w:r>
-      <w:r>
-        <w:rPr>
-          <w:rFonts w:ascii="Times New Roman" w:hAnsi="Times New Roman" w:cs="Times New Roman"/>
-          <w:sz w:val="24"/>
-          <w:szCs w:val="24"/>
-          <w:lang w:val="en-US"/>
-        </w:rPr>
-        <w:t>, so it’ll help to make proper calculations</w:t>
-      </w:r>
+        <w:t>expense</w:t>
+      </w:r>
+      <w:r>
+        <w:rPr>
+          <w:rFonts w:ascii="Times New Roman" w:hAnsi="Times New Roman" w:cs="Times New Roman"/>
+          <w:sz w:val="24"/>
+          <w:szCs w:val="24"/>
+          <w:lang w:val="en-US"/>
+        </w:rPr>
+        <w:t>,</w:t>
+      </w:r>
+      <w:r>
+        <w:rPr>
+          <w:rFonts w:ascii="Times New Roman" w:hAnsi="Times New Roman" w:cs="Times New Roman"/>
+          <w:sz w:val="24"/>
+          <w:szCs w:val="24"/>
+          <w:lang w:val="en-US"/>
+        </w:rPr>
+        <w:t xml:space="preserve"> so it’ll help to make proper calculations</w:t>
+      </w:r>
+    </w:p>
+    <w:p>
+      <w:pPr>
+        <w:jc w:val="both"/>
+        <w:rPr>
+          <w:rFonts w:ascii="Times New Roman" w:hAnsi="Times New Roman" w:cs="Times New Roman"/>
+          <w:sz w:val="24"/>
+          <w:szCs w:val="24"/>
+          <w:lang w:val="en-US"/>
+        </w:rPr>
+      </w:pPr>
+    </w:p>
+    <w:p>
+      <w:pPr>
+        <w:jc w:val="both"/>
+        <w:rPr>
+          <w:rFonts w:ascii="Times New Roman" w:hAnsi="Times New Roman" w:cs="Times New Roman"/>
+          <w:sz w:val="24"/>
+          <w:szCs w:val="24"/>
+          <w:lang w:val="en-US"/>
+        </w:rPr>
+      </w:pPr>
+      <w:bookmarkStart w:id="0" w:name="_GoBack"/>
+      <w:bookmarkEnd w:id="0"/>
     </w:p>
     <w:sectPr>
       <w:headerReference w:type="default" r:id="rId7"/>
@@ -566,8 +631,124 @@
       </w:rPr>
     </w:lvl>
   </w:abstractNum>
+  <w:abstractNum w:abstractNumId="1" w15:restartNumberingAfterBreak="0">
+    <w:nsid w:val="793536F1"/>
+    <w:multiLevelType w:val="hybridMultilevel"/>
+    <w:tmpl w:val="DEB0B708"/>
+    <w:lvl w:ilvl="0" w:tplc="080A0001">
+      <w:start w:val="1"/>
+      <w:numFmt w:val="bullet"/>
+      <w:lvlText w:val=""/>
+      <w:lvlJc w:val="left"/>
+      <w:pPr>
+        <w:ind w:left="720" w:hanging="360"/>
+      </w:pPr>
+      <w:rPr>
+        <w:rFonts w:ascii="Symbol" w:hAnsi="Symbol" w:hint="default"/>
+      </w:rPr>
+    </w:lvl>
+    <w:lvl w:ilvl="1" w:tplc="080A0003" w:tentative="1">
+      <w:start w:val="1"/>
+      <w:numFmt w:val="bullet"/>
+      <w:lvlText w:val="o"/>
+      <w:lvlJc w:val="left"/>
+      <w:pPr>
+        <w:ind w:left="1440" w:hanging="360"/>
+      </w:pPr>
+      <w:rPr>
+        <w:rFonts w:ascii="Courier New" w:hAnsi="Courier New" w:cs="Courier New" w:hint="default"/>
+      </w:rPr>
+    </w:lvl>
+    <w:lvl w:ilvl="2" w:tplc="080A0005" w:tentative="1">
+      <w:start w:val="1"/>
+      <w:numFmt w:val="bullet"/>
+      <w:lvlText w:val=""/>
+      <w:lvlJc w:val="left"/>
+      <w:pPr>
+        <w:ind w:left="2160" w:hanging="360"/>
+      </w:pPr>
+      <w:rPr>
+        <w:rFonts w:ascii="Wingdings" w:hAnsi="Wingdings" w:hint="default"/>
+      </w:rPr>
+    </w:lvl>
+    <w:lvl w:ilvl="3" w:tplc="080A0001" w:tentative="1">
+      <w:start w:val="1"/>
+      <w:numFmt w:val="bullet"/>
+      <w:lvlText w:val=""/>
+      <w:lvlJc w:val="left"/>
+      <w:pPr>
+        <w:ind w:left="2880" w:hanging="360"/>
+      </w:pPr>
+      <w:rPr>
+        <w:rFonts w:ascii="Symbol" w:hAnsi="Symbol" w:hint="default"/>
+      </w:rPr>
+    </w:lvl>
+    <w:lvl w:ilvl="4" w:tplc="080A0003" w:tentative="1">
+      <w:start w:val="1"/>
+      <w:numFmt w:val="bullet"/>
+      <w:lvlText w:val="o"/>
+      <w:lvlJc w:val="left"/>
+      <w:pPr>
+        <w:ind w:left="3600" w:hanging="360"/>
+      </w:pPr>
+      <w:rPr>
+        <w:rFonts w:ascii="Courier New" w:hAnsi="Courier New" w:cs="Courier New" w:hint="default"/>
+      </w:rPr>
+    </w:lvl>
+    <w:lvl w:ilvl="5" w:tplc="080A0005" w:tentative="1">
+      <w:start w:val="1"/>
+      <w:numFmt w:val="bullet"/>
+      <w:lvlText w:val=""/>
+      <w:lvlJc w:val="left"/>
+      <w:pPr>
+        <w:ind w:left="4320" w:hanging="360"/>
+      </w:pPr>
+      <w:rPr>
+        <w:rFonts w:ascii="Wingdings" w:hAnsi="Wingdings" w:hint="default"/>
+      </w:rPr>
+    </w:lvl>
+    <w:lvl w:ilvl="6" w:tplc="080A0001" w:tentative="1">
+      <w:start w:val="1"/>
+      <w:numFmt w:val="bullet"/>
+      <w:lvlText w:val=""/>
+      <w:lvlJc w:val="left"/>
+      <w:pPr>
+        <w:ind w:left="5040" w:hanging="360"/>
+      </w:pPr>
+      <w:rPr>
+        <w:rFonts w:ascii="Symbol" w:hAnsi="Symbol" w:hint="default"/>
+      </w:rPr>
+    </w:lvl>
+    <w:lvl w:ilvl="7" w:tplc="080A0003" w:tentative="1">
+      <w:start w:val="1"/>
+      <w:numFmt w:val="bullet"/>
+      <w:lvlText w:val="o"/>
+      <w:lvlJc w:val="left"/>
+      <w:pPr>
+        <w:ind w:left="5760" w:hanging="360"/>
+      </w:pPr>
+      <w:rPr>
+        <w:rFonts w:ascii="Courier New" w:hAnsi="Courier New" w:cs="Courier New" w:hint="default"/>
+      </w:rPr>
+    </w:lvl>
+    <w:lvl w:ilvl="8" w:tplc="080A0005" w:tentative="1">
+      <w:start w:val="1"/>
+      <w:numFmt w:val="bullet"/>
+      <w:lvlText w:val=""/>
+      <w:lvlJc w:val="left"/>
+      <w:pPr>
+        <w:ind w:left="6480" w:hanging="360"/>
+      </w:pPr>
+      <w:rPr>
+        <w:rFonts w:ascii="Wingdings" w:hAnsi="Wingdings" w:hint="default"/>
+      </w:rPr>
+    </w:lvl>
+  </w:abstractNum>
   <w:num w:numId="1">
     <w:abstractNumId w:val="0"/>
+  </w:num>
+  <w:num w:numId="2">
+    <w:abstractNumId w:val="1"/>
   </w:num>
 </w:numbering>
 </file>

--- a/Doc/incomeManagement Documentation.docx
+++ b/Doc/incomeManagement Documentation.docx
@@ -427,6 +427,15 @@
           <w:lang w:val="en-US"/>
         </w:rPr>
       </w:pPr>
+      <w:r>
+        <w:rPr>
+          <w:rFonts w:ascii="Times New Roman" w:hAnsi="Times New Roman" w:cs="Times New Roman"/>
+          <w:sz w:val="24"/>
+          <w:szCs w:val="24"/>
+          <w:lang w:val="en-US"/>
+        </w:rPr>
+        <w:t>Notes: This file must be updated as soon as possible.</w:t>
+      </w:r>
       <w:bookmarkStart w:id="0" w:name="_GoBack"/>
       <w:bookmarkEnd w:id="0"/>
     </w:p>

--- a/Doc/incomeManagement Documentation.docx
+++ b/Doc/incomeManagement Documentation.docx
@@ -435,6 +435,35 @@
           <w:lang w:val="en-US"/>
         </w:rPr>
         <w:t>Notes: This file must be updated as soon as possible.</w:t>
+      </w:r>
+      <w:r>
+        <w:rPr>
+          <w:rFonts w:ascii="Times New Roman" w:hAnsi="Times New Roman" w:cs="Times New Roman"/>
+          <w:sz w:val="24"/>
+          <w:szCs w:val="24"/>
+          <w:lang w:val="en-US"/>
+        </w:rPr>
+        <w:t xml:space="preserve"> And there’s a possibility that some files must not be tracked and </w:t>
+      </w:r>
+      <w:proofErr w:type="spellStart"/>
+      <w:r>
+        <w:rPr>
+          <w:rFonts w:ascii="Times New Roman" w:hAnsi="Times New Roman" w:cs="Times New Roman"/>
+          <w:sz w:val="24"/>
+          <w:szCs w:val="24"/>
+          <w:lang w:val="en-US"/>
+        </w:rPr>
+        <w:t>commited</w:t>
+      </w:r>
+      <w:proofErr w:type="spellEnd"/>
+      <w:r>
+        <w:rPr>
+          <w:rFonts w:ascii="Times New Roman" w:hAnsi="Times New Roman" w:cs="Times New Roman"/>
+          <w:sz w:val="24"/>
+          <w:szCs w:val="24"/>
+          <w:lang w:val="en-US"/>
+        </w:rPr>
+        <w:t xml:space="preserve"> in the actual working repository.</w:t>
       </w:r>
       <w:bookmarkStart w:id="0" w:name="_GoBack"/>
       <w:bookmarkEnd w:id="0"/>

--- a/Doc/incomeManagement Documentation.docx
+++ b/Doc/incomeManagement Documentation.docx
@@ -422,51 +422,133 @@
         <w:jc w:val="both"/>
         <w:rPr>
           <w:rFonts w:ascii="Times New Roman" w:hAnsi="Times New Roman" w:cs="Times New Roman"/>
-          <w:sz w:val="24"/>
-          <w:szCs w:val="24"/>
-          <w:lang w:val="en-US"/>
-        </w:rPr>
-      </w:pPr>
-      <w:r>
-        <w:rPr>
-          <w:rFonts w:ascii="Times New Roman" w:hAnsi="Times New Roman" w:cs="Times New Roman"/>
-          <w:sz w:val="24"/>
-          <w:szCs w:val="24"/>
-          <w:lang w:val="en-US"/>
-        </w:rPr>
-        <w:t>Notes: This file must be updated as soon as possible.</w:t>
-      </w:r>
-      <w:r>
-        <w:rPr>
-          <w:rFonts w:ascii="Times New Roman" w:hAnsi="Times New Roman" w:cs="Times New Roman"/>
-          <w:sz w:val="24"/>
-          <w:szCs w:val="24"/>
-          <w:lang w:val="en-US"/>
-        </w:rPr>
-        <w:t xml:space="preserve"> And there’s a possibility that some files must not be tracked and </w:t>
-      </w:r>
-      <w:proofErr w:type="spellStart"/>
-      <w:r>
-        <w:rPr>
-          <w:rFonts w:ascii="Times New Roman" w:hAnsi="Times New Roman" w:cs="Times New Roman"/>
-          <w:sz w:val="24"/>
-          <w:szCs w:val="24"/>
-          <w:lang w:val="en-US"/>
-        </w:rPr>
-        <w:t>commited</w:t>
-      </w:r>
-      <w:proofErr w:type="spellEnd"/>
-      <w:r>
-        <w:rPr>
-          <w:rFonts w:ascii="Times New Roman" w:hAnsi="Times New Roman" w:cs="Times New Roman"/>
-          <w:sz w:val="24"/>
-          <w:szCs w:val="24"/>
-          <w:lang w:val="en-US"/>
-        </w:rPr>
-        <w:t xml:space="preserve"> in the actual working repository.</w:t>
+          <w:b/>
+          <w:sz w:val="28"/>
+          <w:szCs w:val="24"/>
+          <w:lang w:val="en-US"/>
+        </w:rPr>
+      </w:pPr>
+      <w:r>
+        <w:rPr>
+          <w:rFonts w:ascii="Times New Roman" w:hAnsi="Times New Roman" w:cs="Times New Roman"/>
+          <w:b/>
+          <w:sz w:val="28"/>
+          <w:szCs w:val="24"/>
+          <w:lang w:val="en-US"/>
+        </w:rPr>
+        <w:t>Part two: Road to Data Base</w:t>
+      </w:r>
+    </w:p>
+    <w:p>
+      <w:pPr>
+        <w:jc w:val="both"/>
+        <w:rPr>
+          <w:rFonts w:ascii="Times New Roman" w:hAnsi="Times New Roman" w:cs="Times New Roman"/>
+          <w:sz w:val="24"/>
+          <w:szCs w:val="24"/>
+          <w:lang w:val="en-US"/>
+        </w:rPr>
+      </w:pPr>
+      <w:r>
+        <w:rPr>
+          <w:rFonts w:ascii="Times New Roman" w:hAnsi="Times New Roman" w:cs="Times New Roman"/>
+          <w:sz w:val="24"/>
+          <w:szCs w:val="24"/>
+          <w:lang w:val="en-US"/>
+        </w:rPr>
+        <w:t>First step in this project is to define a Data Base with actual data about any expense made though the whole month. This will help to</w:t>
       </w:r>
       <w:bookmarkStart w:id="0" w:name="_GoBack"/>
       <w:bookmarkEnd w:id="0"/>
+      <w:r>
+        <w:rPr>
+          <w:rFonts w:ascii="Times New Roman" w:hAnsi="Times New Roman" w:cs="Times New Roman"/>
+          <w:sz w:val="24"/>
+          <w:szCs w:val="24"/>
+          <w:lang w:val="en-US"/>
+        </w:rPr>
+        <w:t xml:space="preserve"> have an actual </w:t>
+      </w:r>
+      <w:r>
+        <w:rPr>
+          <w:rFonts w:ascii="Times New Roman" w:hAnsi="Times New Roman" w:cs="Times New Roman"/>
+          <w:sz w:val="24"/>
+          <w:szCs w:val="24"/>
+          <w:lang w:val="en-US"/>
+        </w:rPr>
+        <w:t>data to work with and having an actual data structure to capture records.</w:t>
+      </w:r>
+    </w:p>
+    <w:p>
+      <w:pPr>
+        <w:jc w:val="both"/>
+        <w:rPr>
+          <w:rFonts w:ascii="Times New Roman" w:hAnsi="Times New Roman" w:cs="Times New Roman"/>
+          <w:sz w:val="24"/>
+          <w:szCs w:val="24"/>
+          <w:lang w:val="en-US"/>
+        </w:rPr>
+      </w:pPr>
+    </w:p>
+    <w:p>
+      <w:pPr>
+        <w:jc w:val="both"/>
+        <w:rPr>
+          <w:rFonts w:ascii="Times New Roman" w:hAnsi="Times New Roman" w:cs="Times New Roman"/>
+          <w:sz w:val="24"/>
+          <w:szCs w:val="24"/>
+          <w:lang w:val="en-US"/>
+        </w:rPr>
+      </w:pPr>
+    </w:p>
+    <w:p>
+      <w:pPr>
+        <w:jc w:val="both"/>
+        <w:rPr>
+          <w:rFonts w:ascii="Times New Roman" w:hAnsi="Times New Roman" w:cs="Times New Roman"/>
+          <w:sz w:val="24"/>
+          <w:szCs w:val="24"/>
+          <w:lang w:val="en-US"/>
+        </w:rPr>
+      </w:pPr>
+      <w:r>
+        <w:rPr>
+          <w:rFonts w:ascii="Times New Roman" w:hAnsi="Times New Roman" w:cs="Times New Roman"/>
+          <w:sz w:val="24"/>
+          <w:szCs w:val="24"/>
+          <w:lang w:val="en-US"/>
+        </w:rPr>
+        <w:t>Notes: This file must be updated as soon as possible.</w:t>
+      </w:r>
+      <w:r>
+        <w:rPr>
+          <w:rFonts w:ascii="Times New Roman" w:hAnsi="Times New Roman" w:cs="Times New Roman"/>
+          <w:sz w:val="24"/>
+          <w:szCs w:val="24"/>
+          <w:lang w:val="en-US"/>
+        </w:rPr>
+        <w:t xml:space="preserve"> And there’s a possibility that some files must not be tracked and </w:t>
+      </w:r>
+      <w:proofErr w:type="spellStart"/>
+      <w:r>
+        <w:rPr>
+          <w:rFonts w:ascii="Times New Roman" w:hAnsi="Times New Roman" w:cs="Times New Roman"/>
+          <w:sz w:val="24"/>
+          <w:szCs w:val="24"/>
+          <w:lang w:val="en-US"/>
+        </w:rPr>
+        <w:t>commited</w:t>
+      </w:r>
+      <w:proofErr w:type="spellEnd"/>
+      <w:r>
+        <w:rPr>
+          <w:rFonts w:ascii="Times New Roman" w:hAnsi="Times New Roman" w:cs="Times New Roman"/>
+          <w:sz w:val="24"/>
+          <w:szCs w:val="24"/>
+          <w:lang w:val="en-US"/>
+        </w:rPr>
+        <w:t xml:space="preserve"> in the actual working repository.</w:t>
+      </w:r>
     </w:p>
     <w:sectPr>
       <w:headerReference w:type="default" r:id="rId7"/>

--- a/Doc/incomeManagement Documentation.docx
+++ b/Doc/incomeManagement Documentation.docx
@@ -2,17 +2,306 @@
 <file path=word/document.xml><?xml version="1.0" encoding="utf-8"?>
 <w:document xmlns:wpc="http://schemas.microsoft.com/office/word/2010/wordprocessingCanvas" xmlns:cx="http://schemas.microsoft.com/office/drawing/2014/chartex" xmlns:cx1="http://schemas.microsoft.com/office/drawing/2015/9/8/chartex" xmlns:cx2="http://schemas.microsoft.com/office/drawing/2015/10/21/chartex" xmlns:cx3="http://schemas.microsoft.com/office/drawing/2016/5/9/chartex" xmlns:cx4="http://schemas.microsoft.com/office/drawing/2016/5/10/chartex" xmlns:cx5="http://schemas.microsoft.com/office/drawing/2016/5/11/chartex" xmlns:cx6="http://schemas.microsoft.com/office/drawing/2016/5/12/chartex" xmlns:cx7="http://schemas.microsoft.com/office/drawing/2016/5/13/chartex" xmlns:cx8="http://schemas.microsoft.com/office/drawing/2016/5/14/chartex" xmlns:mc="http://schemas.openxmlformats.org/markup-compatibility/2006" xmlns:aink="http://schemas.microsoft.com/office/drawing/2016/ink" xmlns:am3d="http://schemas.microsoft.com/office/drawing/2017/model3d" xmlns:o="urn:schemas-microsoft-com:office:office" xmlns:r="http://schemas.openxmlformats.org/officeDocument/2006/relationships" xmlns:m="http://schemas.openxmlformats.org/officeDocument/2006/math" xmlns:v="urn:schemas-microsoft-com:vml" xmlns:wp14="http://schemas.microsoft.com/office/word/2010/wordprocessingDrawing" xmlns:wp="http://schemas.openxmlformats.org/drawingml/2006/wordprocessingDrawing" xmlns:w10="urn:schemas-microsoft-com:office:word" xmlns:w="http://schemas.openxmlformats.org/wordprocessingml/2006/main" xmlns:w14="http://schemas.microsoft.com/office/word/2010/wordml" xmlns:w15="http://schemas.microsoft.com/office/word/2012/wordml" xmlns:w16cid="http://schemas.microsoft.com/office/word/2016/wordml/cid" xmlns:w16se="http://schemas.microsoft.com/office/word/2015/wordml/symex" xmlns:wpg="http://schemas.microsoft.com/office/word/2010/wordprocessingGroup" xmlns:wpi="http://schemas.microsoft.com/office/word/2010/wordprocessingInk" xmlns:wne="http://schemas.microsoft.com/office/word/2006/wordml" xmlns:wps="http://schemas.microsoft.com/office/word/2010/wordprocessingShape" mc:Ignorable="w14 w15 w16se w16cid wp14">
   <w:body>
-    <w:p>
-      <w:pPr>
+    <w:sdt>
+      <w:sdtPr>
+        <w:rPr>
+          <w:lang w:val="es-ES"/>
+        </w:rPr>
+        <w:id w:val="-348639972"/>
+        <w:docPartObj>
+          <w:docPartGallery w:val="Table of Contents"/>
+          <w:docPartUnique/>
+        </w:docPartObj>
+      </w:sdtPr>
+      <w:sdtEndPr>
+        <w:rPr>
+          <w:rFonts w:asciiTheme="minorHAnsi" w:eastAsiaTheme="minorHAnsi" w:hAnsiTheme="minorHAnsi" w:cstheme="minorBidi"/>
+          <w:b/>
+          <w:bCs/>
+          <w:color w:val="auto"/>
+          <w:sz w:val="22"/>
+          <w:szCs w:val="22"/>
+          <w:lang w:eastAsia="en-US"/>
+        </w:rPr>
+      </w:sdtEndPr>
+      <w:sdtContent>
+        <w:p>
+          <w:pPr>
+            <w:pStyle w:val="TtuloTDC"/>
+          </w:pPr>
+          <w:r>
+            <w:rPr>
+              <w:lang w:val="es-ES"/>
+            </w:rPr>
+            <w:t>Contenido</w:t>
+          </w:r>
+        </w:p>
+        <w:p>
+          <w:pPr>
+            <w:pStyle w:val="TDC1"/>
+            <w:tabs>
+              <w:tab w:val="right" w:leader="dot" w:pos="8494"/>
+            </w:tabs>
+            <w:rPr>
+              <w:rFonts w:cstheme="minorBidi"/>
+              <w:noProof/>
+            </w:rPr>
+          </w:pPr>
+          <w:r>
+            <w:rPr>
+              <w:b/>
+              <w:bCs/>
+              <w:lang w:val="es-ES"/>
+            </w:rPr>
+            <w:fldChar w:fldCharType="begin"/>
+          </w:r>
+          <w:r>
+            <w:rPr>
+              <w:b/>
+              <w:bCs/>
+              <w:lang w:val="es-ES"/>
+            </w:rPr>
+            <w:instrText xml:space="preserve"> TOC \o "1-3" \h \z \u </w:instrText>
+          </w:r>
+          <w:r>
+            <w:rPr>
+              <w:b/>
+              <w:bCs/>
+              <w:lang w:val="es-ES"/>
+            </w:rPr>
+            <w:fldChar w:fldCharType="separate"/>
+          </w:r>
+          <w:hyperlink w:anchor="_Toc4742142" w:history="1">
+            <w:r>
+              <w:rPr>
+                <w:rStyle w:val="Hipervnculo"/>
+                <w:rFonts w:ascii="Times New Roman" w:hAnsi="Times New Roman"/>
+                <w:b/>
+                <w:noProof/>
+                <w:lang w:val="en-US"/>
+              </w:rPr>
+              <w:t>Introduction</w:t>
+            </w:r>
+            <w:r>
+              <w:rPr>
+                <w:noProof/>
+                <w:webHidden/>
+              </w:rPr>
+              <w:tab/>
+            </w:r>
+            <w:r>
+              <w:rPr>
+                <w:noProof/>
+                <w:webHidden/>
+              </w:rPr>
+              <w:fldChar w:fldCharType="begin"/>
+            </w:r>
+            <w:r>
+              <w:rPr>
+                <w:noProof/>
+                <w:webHidden/>
+              </w:rPr>
+              <w:instrText xml:space="preserve"> PAGEREF _Toc4742142 \h </w:instrText>
+            </w:r>
+            <w:r>
+              <w:rPr>
+                <w:noProof/>
+                <w:webHidden/>
+              </w:rPr>
+            </w:r>
+            <w:r>
+              <w:rPr>
+                <w:noProof/>
+                <w:webHidden/>
+              </w:rPr>
+              <w:fldChar w:fldCharType="separate"/>
+            </w:r>
+            <w:r>
+              <w:rPr>
+                <w:noProof/>
+                <w:webHidden/>
+              </w:rPr>
+              <w:t>1</w:t>
+            </w:r>
+            <w:r>
+              <w:rPr>
+                <w:noProof/>
+                <w:webHidden/>
+              </w:rPr>
+              <w:fldChar w:fldCharType="end"/>
+            </w:r>
+          </w:hyperlink>
+        </w:p>
+        <w:p>
+          <w:pPr>
+            <w:pStyle w:val="TDC1"/>
+            <w:tabs>
+              <w:tab w:val="right" w:leader="dot" w:pos="8494"/>
+            </w:tabs>
+            <w:rPr>
+              <w:rFonts w:cstheme="minorBidi"/>
+              <w:noProof/>
+            </w:rPr>
+          </w:pPr>
+          <w:hyperlink w:anchor="_Toc4742143" w:history="1">
+            <w:r>
+              <w:rPr>
+                <w:rStyle w:val="Hipervnculo"/>
+                <w:rFonts w:ascii="Times New Roman" w:hAnsi="Times New Roman"/>
+                <w:b/>
+                <w:noProof/>
+                <w:lang w:val="en-US"/>
+              </w:rPr>
+              <w:t>Part one: Entities involved in the system</w:t>
+            </w:r>
+            <w:r>
+              <w:rPr>
+                <w:noProof/>
+                <w:webHidden/>
+              </w:rPr>
+              <w:tab/>
+            </w:r>
+            <w:r>
+              <w:rPr>
+                <w:noProof/>
+                <w:webHidden/>
+              </w:rPr>
+              <w:fldChar w:fldCharType="begin"/>
+            </w:r>
+            <w:r>
+              <w:rPr>
+                <w:noProof/>
+                <w:webHidden/>
+              </w:rPr>
+              <w:instrText xml:space="preserve"> PAGEREF _Toc4742143 \h </w:instrText>
+            </w:r>
+            <w:r>
+              <w:rPr>
+                <w:noProof/>
+                <w:webHidden/>
+              </w:rPr>
+            </w:r>
+            <w:r>
+              <w:rPr>
+                <w:noProof/>
+                <w:webHidden/>
+              </w:rPr>
+              <w:fldChar w:fldCharType="separate"/>
+            </w:r>
+            <w:r>
+              <w:rPr>
+                <w:noProof/>
+                <w:webHidden/>
+              </w:rPr>
+              <w:t>1</w:t>
+            </w:r>
+            <w:r>
+              <w:rPr>
+                <w:noProof/>
+                <w:webHidden/>
+              </w:rPr>
+              <w:fldChar w:fldCharType="end"/>
+            </w:r>
+          </w:hyperlink>
+        </w:p>
+        <w:p>
+          <w:pPr>
+            <w:pStyle w:val="TDC1"/>
+            <w:tabs>
+              <w:tab w:val="right" w:leader="dot" w:pos="8494"/>
+            </w:tabs>
+            <w:rPr>
+              <w:rFonts w:cstheme="minorBidi"/>
+              <w:noProof/>
+            </w:rPr>
+          </w:pPr>
+          <w:hyperlink w:anchor="_Toc4742144" w:history="1">
+            <w:r>
+              <w:rPr>
+                <w:rStyle w:val="Hipervnculo"/>
+                <w:rFonts w:ascii="Times New Roman" w:hAnsi="Times New Roman"/>
+                <w:b/>
+                <w:noProof/>
+                <w:lang w:val="en-US"/>
+              </w:rPr>
+              <w:t>Part two: Road to Data Base</w:t>
+            </w:r>
+            <w:r>
+              <w:rPr>
+                <w:noProof/>
+                <w:webHidden/>
+              </w:rPr>
+              <w:tab/>
+            </w:r>
+            <w:r>
+              <w:rPr>
+                <w:noProof/>
+                <w:webHidden/>
+              </w:rPr>
+              <w:fldChar w:fldCharType="begin"/>
+            </w:r>
+            <w:r>
+              <w:rPr>
+                <w:noProof/>
+                <w:webHidden/>
+              </w:rPr>
+              <w:instrText xml:space="preserve"> PAGEREF _Toc4742144 \h </w:instrText>
+            </w:r>
+            <w:r>
+              <w:rPr>
+                <w:noProof/>
+                <w:webHidden/>
+              </w:rPr>
+            </w:r>
+            <w:r>
+              <w:rPr>
+                <w:noProof/>
+                <w:webHidden/>
+              </w:rPr>
+              <w:fldChar w:fldCharType="separate"/>
+            </w:r>
+            <w:r>
+              <w:rPr>
+                <w:noProof/>
+                <w:webHidden/>
+              </w:rPr>
+              <w:t>2</w:t>
+            </w:r>
+            <w:r>
+              <w:rPr>
+                <w:noProof/>
+                <w:webHidden/>
+              </w:rPr>
+              <w:fldChar w:fldCharType="end"/>
+            </w:r>
+          </w:hyperlink>
+        </w:p>
+        <w:p>
+          <w:r>
+            <w:rPr>
+              <w:b/>
+              <w:bCs/>
+              <w:lang w:val="es-ES"/>
+            </w:rPr>
+            <w:fldChar w:fldCharType="end"/>
+          </w:r>
+        </w:p>
+      </w:sdtContent>
+    </w:sdt>
+    <w:p>
+      <w:pPr>
+        <w:pStyle w:val="Ttulo1"/>
         <w:rPr>
           <w:rFonts w:ascii="Times New Roman" w:hAnsi="Times New Roman" w:cs="Times New Roman"/>
           <w:b/>
           <w:sz w:val="28"/>
           <w:szCs w:val="28"/>
-          <w:lang w:val="en-US"/>
-        </w:rPr>
-      </w:pPr>
-      <w:r>
+        </w:rPr>
+      </w:pPr>
+    </w:p>
+    <w:p>
+      <w:pPr>
+        <w:pStyle w:val="Ttulo1"/>
         <w:rPr>
           <w:rFonts w:ascii="Times New Roman" w:hAnsi="Times New Roman" w:cs="Times New Roman"/>
           <w:b/>
@@ -20,81 +309,83 @@
           <w:szCs w:val="28"/>
           <w:lang w:val="en-US"/>
         </w:rPr>
-        <w:t>Introduction</w:t>
-      </w:r>
-    </w:p>
-    <w:p>
-      <w:pPr>
-        <w:jc w:val="both"/>
-        <w:rPr>
-          <w:rFonts w:ascii="Times New Roman" w:hAnsi="Times New Roman" w:cs="Times New Roman"/>
-          <w:sz w:val="24"/>
-          <w:szCs w:val="24"/>
-          <w:lang w:val="en-US"/>
-        </w:rPr>
-      </w:pPr>
-      <w:r>
-        <w:rPr>
-          <w:rFonts w:ascii="Times New Roman" w:hAnsi="Times New Roman" w:cs="Times New Roman"/>
-          <w:sz w:val="24"/>
-          <w:szCs w:val="24"/>
-          <w:lang w:val="en-US"/>
-        </w:rPr>
-        <w:t>The need of an application t</w:t>
-      </w:r>
-      <w:r>
-        <w:rPr>
-          <w:rFonts w:ascii="Times New Roman" w:hAnsi="Times New Roman" w:cs="Times New Roman"/>
-          <w:sz w:val="24"/>
-          <w:szCs w:val="24"/>
-          <w:lang w:val="en-US"/>
-        </w:rPr>
-        <w:t>o track the way we spend money is something that lets you know how income is used, saving money or maybe wasting it.</w:t>
-      </w:r>
-    </w:p>
-    <w:p>
-      <w:pPr>
-        <w:jc w:val="both"/>
-        <w:rPr>
-          <w:rFonts w:ascii="Times New Roman" w:hAnsi="Times New Roman" w:cs="Times New Roman"/>
-          <w:sz w:val="24"/>
-          <w:szCs w:val="24"/>
-          <w:lang w:val="en-US"/>
-        </w:rPr>
-      </w:pPr>
-      <w:r>
-        <w:rPr>
-          <w:rFonts w:ascii="Times New Roman" w:hAnsi="Times New Roman" w:cs="Times New Roman"/>
-          <w:sz w:val="24"/>
-          <w:szCs w:val="24"/>
-          <w:lang w:val="en-US"/>
-        </w:rPr>
-        <w:t>This application is a personal project to track my personal income and spending records, based on amount, date, paying mode, category, and more details explained as progress on development is made.</w:t>
-      </w:r>
-    </w:p>
-    <w:p>
-      <w:pPr>
-        <w:jc w:val="both"/>
-        <w:rPr>
-          <w:rFonts w:ascii="Times New Roman" w:hAnsi="Times New Roman" w:cs="Times New Roman"/>
-          <w:sz w:val="24"/>
-          <w:szCs w:val="24"/>
-          <w:lang w:val="en-US"/>
-        </w:rPr>
-      </w:pPr>
-    </w:p>
-    <w:p>
-      <w:pPr>
-        <w:jc w:val="both"/>
+      </w:pPr>
+      <w:bookmarkStart w:id="0" w:name="_Toc4742142"/>
+      <w:r>
         <w:rPr>
           <w:rFonts w:ascii="Times New Roman" w:hAnsi="Times New Roman" w:cs="Times New Roman"/>
           <w:b/>
           <w:sz w:val="28"/>
-          <w:szCs w:val="24"/>
-          <w:lang w:val="en-US"/>
-        </w:rPr>
-      </w:pPr>
-      <w:r>
+          <w:szCs w:val="28"/>
+          <w:lang w:val="en-US"/>
+        </w:rPr>
+        <w:t>Introduction</w:t>
+      </w:r>
+      <w:bookmarkEnd w:id="0"/>
+    </w:p>
+    <w:p>
+      <w:pPr>
+        <w:jc w:val="both"/>
+        <w:rPr>
+          <w:rFonts w:ascii="Times New Roman" w:hAnsi="Times New Roman" w:cs="Times New Roman"/>
+          <w:sz w:val="24"/>
+          <w:szCs w:val="24"/>
+          <w:lang w:val="en-US"/>
+        </w:rPr>
+      </w:pPr>
+      <w:r>
+        <w:rPr>
+          <w:rFonts w:ascii="Times New Roman" w:hAnsi="Times New Roman" w:cs="Times New Roman"/>
+          <w:sz w:val="24"/>
+          <w:szCs w:val="24"/>
+          <w:lang w:val="en-US"/>
+        </w:rPr>
+        <w:t>The need of an application t</w:t>
+      </w:r>
+      <w:r>
+        <w:rPr>
+          <w:rFonts w:ascii="Times New Roman" w:hAnsi="Times New Roman" w:cs="Times New Roman"/>
+          <w:sz w:val="24"/>
+          <w:szCs w:val="24"/>
+          <w:lang w:val="en-US"/>
+        </w:rPr>
+        <w:t>o track the way we spend money is something that lets you know how income is used, saving money or maybe wasting it.</w:t>
+      </w:r>
+    </w:p>
+    <w:p>
+      <w:pPr>
+        <w:jc w:val="both"/>
+        <w:rPr>
+          <w:rFonts w:ascii="Times New Roman" w:hAnsi="Times New Roman" w:cs="Times New Roman"/>
+          <w:sz w:val="24"/>
+          <w:szCs w:val="24"/>
+          <w:lang w:val="en-US"/>
+        </w:rPr>
+      </w:pPr>
+      <w:r>
+        <w:rPr>
+          <w:rFonts w:ascii="Times New Roman" w:hAnsi="Times New Roman" w:cs="Times New Roman"/>
+          <w:sz w:val="24"/>
+          <w:szCs w:val="24"/>
+          <w:lang w:val="en-US"/>
+        </w:rPr>
+        <w:t>This application is a personal project to track my personal income and spending records, based on amount, date, paying mode, category, and more details explained as progress on development is made.</w:t>
+      </w:r>
+    </w:p>
+    <w:p>
+      <w:pPr>
+        <w:jc w:val="both"/>
+        <w:rPr>
+          <w:rFonts w:ascii="Times New Roman" w:hAnsi="Times New Roman" w:cs="Times New Roman"/>
+          <w:sz w:val="24"/>
+          <w:szCs w:val="24"/>
+          <w:lang w:val="en-US"/>
+        </w:rPr>
+      </w:pPr>
+    </w:p>
+    <w:p>
+      <w:pPr>
+        <w:pStyle w:val="Ttulo1"/>
         <w:rPr>
           <w:rFonts w:ascii="Times New Roman" w:hAnsi="Times New Roman" w:cs="Times New Roman"/>
           <w:b/>
@@ -102,8 +393,19 @@
           <w:szCs w:val="24"/>
           <w:lang w:val="en-US"/>
         </w:rPr>
+      </w:pPr>
+      <w:bookmarkStart w:id="1" w:name="_Toc4742143"/>
+      <w:r>
+        <w:rPr>
+          <w:rFonts w:ascii="Times New Roman" w:hAnsi="Times New Roman" w:cs="Times New Roman"/>
+          <w:b/>
+          <w:sz w:val="28"/>
+          <w:szCs w:val="24"/>
+          <w:lang w:val="en-US"/>
+        </w:rPr>
         <w:t>Part one: Entities involved in the system</w:t>
       </w:r>
+      <w:bookmarkEnd w:id="1"/>
     </w:p>
     <w:p>
       <w:pPr>
@@ -419,7 +721,7 @@
     </w:p>
     <w:p>
       <w:pPr>
-        <w:jc w:val="both"/>
+        <w:pStyle w:val="Ttulo1"/>
         <w:rPr>
           <w:rFonts w:ascii="Times New Roman" w:hAnsi="Times New Roman" w:cs="Times New Roman"/>
           <w:b/>
@@ -428,6 +730,7 @@
           <w:lang w:val="en-US"/>
         </w:rPr>
       </w:pPr>
+      <w:bookmarkStart w:id="2" w:name="_Toc4742144"/>
       <w:r>
         <w:rPr>
           <w:rFonts w:ascii="Times New Roman" w:hAnsi="Times New Roman" w:cs="Times New Roman"/>
@@ -438,6 +741,7 @@
         </w:rPr>
         <w:t>Part two: Road to Data Base</w:t>
       </w:r>
+      <w:bookmarkEnd w:id="2"/>
     </w:p>
     <w:p>
       <w:pPr>
@@ -456,18 +760,7 @@
           <w:szCs w:val="24"/>
           <w:lang w:val="en-US"/>
         </w:rPr>
-        <w:t>First step in this project is to define a Data Base with actual data about any expense made though the whole month. This will help to</w:t>
-      </w:r>
-      <w:bookmarkStart w:id="0" w:name="_GoBack"/>
-      <w:bookmarkEnd w:id="0"/>
-      <w:r>
-        <w:rPr>
-          <w:rFonts w:ascii="Times New Roman" w:hAnsi="Times New Roman" w:cs="Times New Roman"/>
-          <w:sz w:val="24"/>
-          <w:szCs w:val="24"/>
-          <w:lang w:val="en-US"/>
-        </w:rPr>
-        <w:t xml:space="preserve"> have an actual </w:t>
+        <w:t xml:space="preserve">First step in this project is to define a Data Base with actual data about any expense made though the whole month. This will help to have an actual </w:t>
       </w:r>
       <w:r>
         <w:rPr>
@@ -481,6 +774,27 @@
     </w:p>
     <w:p>
       <w:pPr>
+        <w:pStyle w:val="Ttulo1"/>
+        <w:rPr>
+          <w:rFonts w:ascii="Times New Roman" w:hAnsi="Times New Roman" w:cs="Times New Roman"/>
+          <w:sz w:val="24"/>
+          <w:szCs w:val="24"/>
+          <w:lang w:val="en-US"/>
+        </w:rPr>
+      </w:pPr>
+      <w:r>
+        <w:rPr>
+          <w:rFonts w:ascii="Times New Roman" w:hAnsi="Times New Roman" w:cs="Times New Roman"/>
+          <w:sz w:val="24"/>
+          <w:szCs w:val="24"/>
+          <w:lang w:val="en-US"/>
+        </w:rPr>
+        <w:lastRenderedPageBreak/>
+        <w:t>Part three: Tools intended to be used to build the application.</w:t>
+      </w:r>
+    </w:p>
+    <w:p>
+      <w:pPr>
         <w:jc w:val="both"/>
         <w:rPr>
           <w:rFonts w:ascii="Times New Roman" w:hAnsi="Times New Roman" w:cs="Times New Roman"/>
@@ -489,6 +803,44 @@
           <w:lang w:val="en-US"/>
         </w:rPr>
       </w:pPr>
+      <w:r>
+        <w:rPr>
+          <w:rFonts w:ascii="Times New Roman" w:hAnsi="Times New Roman" w:cs="Times New Roman"/>
+          <w:sz w:val="24"/>
+          <w:szCs w:val="24"/>
+          <w:lang w:val="en-US"/>
+        </w:rPr>
+        <w:t xml:space="preserve">As the intention is to build a </w:t>
+      </w:r>
+      <w:r>
+        <w:rPr>
+          <w:rFonts w:ascii="Times New Roman" w:hAnsi="Times New Roman" w:cs="Times New Roman"/>
+          <w:sz w:val="24"/>
+          <w:szCs w:val="24"/>
+          <w:lang w:val="en-US"/>
+        </w:rPr>
+        <w:t>web-based</w:t>
+      </w:r>
+      <w:r>
+        <w:rPr>
+          <w:rFonts w:ascii="Times New Roman" w:hAnsi="Times New Roman" w:cs="Times New Roman"/>
+          <w:sz w:val="24"/>
+          <w:szCs w:val="24"/>
+          <w:lang w:val="en-US"/>
+        </w:rPr>
+        <w:t xml:space="preserve"> application to keep a good management of expense and income, this project will let to experiment with some </w:t>
+      </w:r>
+      <w:r>
+        <w:rPr>
+          <w:rFonts w:ascii="Times New Roman" w:hAnsi="Times New Roman" w:cs="Times New Roman"/>
+          <w:sz w:val="24"/>
+          <w:szCs w:val="24"/>
+          <w:lang w:val="en-US"/>
+        </w:rPr>
+        <w:t>development tools, some of them are Django (Python) and SQLite (DB).</w:t>
+      </w:r>
+      <w:bookmarkStart w:id="3" w:name="_GoBack"/>
+      <w:bookmarkEnd w:id="3"/>
     </w:p>
     <w:p>
       <w:pPr>
@@ -511,6 +863,17 @@
           <w:lang w:val="en-US"/>
         </w:rPr>
       </w:pPr>
+    </w:p>
+    <w:p>
+      <w:pPr>
+        <w:jc w:val="both"/>
+        <w:rPr>
+          <w:rFonts w:ascii="Times New Roman" w:hAnsi="Times New Roman" w:cs="Times New Roman"/>
+          <w:sz w:val="24"/>
+          <w:szCs w:val="24"/>
+          <w:lang w:val="en-US"/>
+        </w:rPr>
+      </w:pPr>
       <w:r>
         <w:rPr>
           <w:rFonts w:ascii="Times New Roman" w:hAnsi="Times New Roman" w:cs="Times New Roman"/>
@@ -551,7 +914,7 @@
       </w:r>
     </w:p>
     <w:sectPr>
-      <w:headerReference w:type="default" r:id="rId7"/>
+      <w:headerReference w:type="default" r:id="rId8"/>
       <w:pgSz w:w="11906" w:h="16838"/>
       <w:pgMar w:top="1417" w:right="1701" w:bottom="1417" w:left="1701" w:header="708" w:footer="708" w:gutter="0"/>
       <w:cols w:space="708"/>
@@ -1271,6 +1634,50 @@
     <w:name w:val="Normal"/>
     <w:qFormat/>
   </w:style>
+  <w:style w:type="paragraph" w:styleId="Ttulo1">
+    <w:name w:val="heading 1"/>
+    <w:basedOn w:val="Normal"/>
+    <w:next w:val="Normal"/>
+    <w:link w:val="Ttulo1Car"/>
+    <w:uiPriority w:val="9"/>
+    <w:qFormat/>
+    <w:rsid w:val="000A56B0"/>
+    <w:pPr>
+      <w:keepNext/>
+      <w:keepLines/>
+      <w:spacing w:before="240" w:after="0"/>
+      <w:outlineLvl w:val="0"/>
+    </w:pPr>
+    <w:rPr>
+      <w:rFonts w:asciiTheme="majorHAnsi" w:eastAsiaTheme="majorEastAsia" w:hAnsiTheme="majorHAnsi" w:cstheme="majorBidi"/>
+      <w:color w:val="2F5496" w:themeColor="accent1" w:themeShade="BF"/>
+      <w:sz w:val="32"/>
+      <w:szCs w:val="32"/>
+    </w:rPr>
+  </w:style>
+  <w:style w:type="paragraph" w:styleId="Ttulo2">
+    <w:name w:val="heading 2"/>
+    <w:basedOn w:val="Normal"/>
+    <w:next w:val="Normal"/>
+    <w:link w:val="Ttulo2Car"/>
+    <w:uiPriority w:val="9"/>
+    <w:semiHidden/>
+    <w:unhideWhenUsed/>
+    <w:qFormat/>
+    <w:rsid w:val="000A56B0"/>
+    <w:pPr>
+      <w:keepNext/>
+      <w:keepLines/>
+      <w:spacing w:before="40" w:after="0"/>
+      <w:outlineLvl w:val="1"/>
+    </w:pPr>
+    <w:rPr>
+      <w:rFonts w:asciiTheme="majorHAnsi" w:eastAsiaTheme="majorEastAsia" w:hAnsiTheme="majorHAnsi" w:cstheme="majorBidi"/>
+      <w:color w:val="2F5496" w:themeColor="accent1" w:themeShade="BF"/>
+      <w:sz w:val="26"/>
+      <w:szCs w:val="26"/>
+    </w:rPr>
+  </w:style>
   <w:style w:type="character" w:default="1" w:styleId="Fuentedeprrafopredeter">
     <w:name w:val="Default Paragraph Font"/>
     <w:uiPriority w:val="1"/>
@@ -1352,6 +1759,109 @@
       <w:ind w:left="720"/>
       <w:contextualSpacing/>
     </w:pPr>
+  </w:style>
+  <w:style w:type="character" w:customStyle="1" w:styleId="Ttulo1Car">
+    <w:name w:val="Título 1 Car"/>
+    <w:basedOn w:val="Fuentedeprrafopredeter"/>
+    <w:link w:val="Ttulo1"/>
+    <w:uiPriority w:val="9"/>
+    <w:rsid w:val="000A56B0"/>
+    <w:rPr>
+      <w:rFonts w:asciiTheme="majorHAnsi" w:eastAsiaTheme="majorEastAsia" w:hAnsiTheme="majorHAnsi" w:cstheme="majorBidi"/>
+      <w:color w:val="2F5496" w:themeColor="accent1" w:themeShade="BF"/>
+      <w:sz w:val="32"/>
+      <w:szCs w:val="32"/>
+    </w:rPr>
+  </w:style>
+  <w:style w:type="paragraph" w:styleId="TtuloTDC">
+    <w:name w:val="TOC Heading"/>
+    <w:basedOn w:val="Ttulo1"/>
+    <w:next w:val="Normal"/>
+    <w:uiPriority w:val="39"/>
+    <w:unhideWhenUsed/>
+    <w:qFormat/>
+    <w:rsid w:val="000A56B0"/>
+    <w:pPr>
+      <w:outlineLvl w:val="9"/>
+    </w:pPr>
+    <w:rPr>
+      <w:lang w:eastAsia="es-MX"/>
+    </w:rPr>
+  </w:style>
+  <w:style w:type="paragraph" w:styleId="TDC2">
+    <w:name w:val="toc 2"/>
+    <w:basedOn w:val="Normal"/>
+    <w:next w:val="Normal"/>
+    <w:autoRedefine/>
+    <w:uiPriority w:val="39"/>
+    <w:unhideWhenUsed/>
+    <w:rsid w:val="000A56B0"/>
+    <w:pPr>
+      <w:spacing w:after="100"/>
+      <w:ind w:left="220"/>
+    </w:pPr>
+    <w:rPr>
+      <w:rFonts w:eastAsiaTheme="minorEastAsia" w:cs="Times New Roman"/>
+      <w:lang w:eastAsia="es-MX"/>
+    </w:rPr>
+  </w:style>
+  <w:style w:type="paragraph" w:styleId="TDC1">
+    <w:name w:val="toc 1"/>
+    <w:basedOn w:val="Normal"/>
+    <w:next w:val="Normal"/>
+    <w:autoRedefine/>
+    <w:uiPriority w:val="39"/>
+    <w:unhideWhenUsed/>
+    <w:rsid w:val="000A56B0"/>
+    <w:pPr>
+      <w:spacing w:after="100"/>
+    </w:pPr>
+    <w:rPr>
+      <w:rFonts w:eastAsiaTheme="minorEastAsia" w:cs="Times New Roman"/>
+      <w:lang w:eastAsia="es-MX"/>
+    </w:rPr>
+  </w:style>
+  <w:style w:type="paragraph" w:styleId="TDC3">
+    <w:name w:val="toc 3"/>
+    <w:basedOn w:val="Normal"/>
+    <w:next w:val="Normal"/>
+    <w:autoRedefine/>
+    <w:uiPriority w:val="39"/>
+    <w:unhideWhenUsed/>
+    <w:rsid w:val="000A56B0"/>
+    <w:pPr>
+      <w:spacing w:after="100"/>
+      <w:ind w:left="440"/>
+    </w:pPr>
+    <w:rPr>
+      <w:rFonts w:eastAsiaTheme="minorEastAsia" w:cs="Times New Roman"/>
+      <w:lang w:eastAsia="es-MX"/>
+    </w:rPr>
+  </w:style>
+  <w:style w:type="character" w:customStyle="1" w:styleId="Ttulo2Car">
+    <w:name w:val="Título 2 Car"/>
+    <w:basedOn w:val="Fuentedeprrafopredeter"/>
+    <w:link w:val="Ttulo2"/>
+    <w:uiPriority w:val="9"/>
+    <w:semiHidden/>
+    <w:rsid w:val="000A56B0"/>
+    <w:rPr>
+      <w:rFonts w:asciiTheme="majorHAnsi" w:eastAsiaTheme="majorEastAsia" w:hAnsiTheme="majorHAnsi" w:cstheme="majorBidi"/>
+      <w:color w:val="2F5496" w:themeColor="accent1" w:themeShade="BF"/>
+      <w:sz w:val="26"/>
+      <w:szCs w:val="26"/>
+    </w:rPr>
+  </w:style>
+  <w:style w:type="character" w:styleId="Hipervnculo">
+    <w:name w:val="Hyperlink"/>
+    <w:basedOn w:val="Fuentedeprrafopredeter"/>
+    <w:uiPriority w:val="99"/>
+    <w:unhideWhenUsed/>
+    <w:rsid w:val="0024038A"/>
+    <w:rPr>
+      <w:color w:val="0563C1" w:themeColor="hyperlink"/>
+      <w:u w:val="single"/>
+    </w:rPr>
   </w:style>
 </w:styles>
 </file>
@@ -1649,4 +2159,16 @@
     </a:ext>
   </a:extLst>
 </a:theme>
+</file>
+
+<file path=customXml/item1.xml><?xml version="1.0" encoding="utf-8"?>
+<b:Sources xmlns:b="http://schemas.openxmlformats.org/officeDocument/2006/bibliography" xmlns="http://schemas.openxmlformats.org/officeDocument/2006/bibliography" SelectedStyle="\APASixthEditionOfficeOnline.xsl" StyleName="APA" Version="6"/>
+</file>
+
+<file path=customXml/itemProps1.xml><?xml version="1.0" encoding="utf-8"?>
+<ds:datastoreItem xmlns:ds="http://schemas.openxmlformats.org/officeDocument/2006/customXml" ds:itemID="{5DCB5105-04F9-4AC7-A4C8-B5284723690B}">
+  <ds:schemaRefs>
+    <ds:schemaRef ds:uri="http://schemas.openxmlformats.org/officeDocument/2006/bibliography"/>
+  </ds:schemaRefs>
+</ds:datastoreItem>
 </file>